--- a/Docs Shared By Anmol/Master Data Service/MasterDataDoc.docx
+++ b/Docs Shared By Anmol/Master Data Service/MasterDataDoc.docx
@@ -1495,8 +1495,29 @@
           <w:szCs w:val="20"/>
           <w:shd w:val="clear" w:color="auto" w:fill="FFFFFF"/>
         </w:rPr>
-        <w:t>workType</w:t>
-      </w:r>
+        <w:t xml:space="preserve">workType : </w:t>
+      </w:r>
+      <w:r>
+        <w:rPr>
+          <w:rFonts w:ascii="Segoe UI" w:hAnsi="Segoe UI" w:cs="Segoe UI"/>
+          <w:b/>
+          <w:color w:val="000000"/>
+          <w:sz w:val="20"/>
+          <w:szCs w:val="20"/>
+        </w:rPr>
+        <w:t>Carpets</w:t>
+      </w:r>
+    </w:p>
+    <w:p>
+      <w:pPr>
+        <w:rPr>
+          <w:rFonts w:ascii="Segoe UI" w:hAnsi="Segoe UI" w:cs="Segoe UI"/>
+          <w:color w:val="333333"/>
+          <w:sz w:val="20"/>
+          <w:szCs w:val="20"/>
+          <w:shd w:val="clear" w:color="auto" w:fill="FFFFFF"/>
+        </w:rPr>
+      </w:pPr>
       <w:r>
         <w:rPr>
           <w:rFonts w:ascii="Segoe UI" w:hAnsi="Segoe UI" w:cs="Segoe UI"/>
@@ -1506,7 +1527,8 @@
           <w:szCs w:val="20"/>
           <w:shd w:val="clear" w:color="auto" w:fill="FFFFFF"/>
         </w:rPr>
-        <w:t xml:space="preserve"> : </w:t>
+        <w:tab/>
+        <w:t xml:space="preserve">    workSubtype:  </w:t>
       </w:r>
       <w:r>
         <w:rPr>
@@ -1516,7 +1538,7 @@
           <w:sz w:val="20"/>
           <w:szCs w:val="20"/>
         </w:rPr>
-        <w:t>Carpets</w:t>
+        <w:t>Vacuum</w:t>
       </w:r>
     </w:p>
     <w:p>
@@ -1529,6 +1551,27 @@
           <w:shd w:val="clear" w:color="auto" w:fill="FFFFFF"/>
         </w:rPr>
       </w:pPr>
+    </w:p>
+    <w:p>
+      <w:pPr>
+        <w:rPr>
+          <w:rFonts w:ascii="Segoe UI" w:hAnsi="Segoe UI" w:cs="Segoe UI"/>
+          <w:color w:val="333333"/>
+          <w:sz w:val="20"/>
+          <w:szCs w:val="20"/>
+          <w:shd w:val="clear" w:color="auto" w:fill="FFFFFF"/>
+        </w:rPr>
+      </w:pPr>
+      <w:r>
+        <w:rPr>
+          <w:rFonts w:ascii="Segoe UI" w:hAnsi="Segoe UI" w:cs="Segoe UI"/>
+          <w:color w:val="333333"/>
+          <w:sz w:val="20"/>
+          <w:szCs w:val="20"/>
+          <w:shd w:val="clear" w:color="auto" w:fill="FFFFFF"/>
+        </w:rPr>
+        <w:tab/>
+      </w:r>
       <w:r>
         <w:rPr>
           <w:rFonts w:ascii="Segoe UI" w:hAnsi="Segoe UI" w:cs="Segoe UI"/>
@@ -1538,44 +1581,9 @@
           <w:szCs w:val="20"/>
           <w:shd w:val="clear" w:color="auto" w:fill="FFFFFF"/>
         </w:rPr>
-        <w:tab/>
-        <w:t xml:space="preserve">    </w:t>
-      </w:r>
-      <w:r>
-        <w:rPr>
-          <w:rFonts w:ascii="Segoe UI" w:hAnsi="Segoe UI" w:cs="Segoe UI"/>
-          <w:b/>
-          <w:color w:val="333333"/>
-          <w:sz w:val="20"/>
-          <w:szCs w:val="20"/>
-          <w:shd w:val="clear" w:color="auto" w:fill="FFFFFF"/>
-        </w:rPr>
-        <w:t>workSubtype</w:t>
-      </w:r>
-      <w:r>
-        <w:rPr>
-          <w:rFonts w:ascii="Segoe UI" w:hAnsi="Segoe UI" w:cs="Segoe UI"/>
-          <w:b/>
-          <w:color w:val="333333"/>
-          <w:sz w:val="20"/>
-          <w:szCs w:val="20"/>
-          <w:shd w:val="clear" w:color="auto" w:fill="FFFFFF"/>
-        </w:rPr>
-        <w:t xml:space="preserve">:  </w:t>
-      </w:r>
-      <w:r>
-        <w:rPr>
-          <w:rFonts w:ascii="Segoe UI" w:hAnsi="Segoe UI" w:cs="Segoe UI"/>
-          <w:b/>
-          <w:color w:val="000000"/>
-          <w:sz w:val="20"/>
-          <w:szCs w:val="20"/>
-        </w:rPr>
-        <w:t>Vacuum</w:t>
-      </w:r>
-    </w:p>
-    <w:p>
-      <w:pPr>
+        <w:t>Output</w:t>
+      </w:r>
+      <w:r>
         <w:rPr>
           <w:rFonts w:ascii="Segoe UI" w:hAnsi="Segoe UI" w:cs="Segoe UI"/>
           <w:color w:val="333333"/>
@@ -1583,51 +1591,8 @@
           <w:szCs w:val="20"/>
           <w:shd w:val="clear" w:color="auto" w:fill="FFFFFF"/>
         </w:rPr>
-      </w:pPr>
-    </w:p>
-    <w:p>
-      <w:pPr>
-        <w:rPr>
-          <w:rFonts w:ascii="Segoe UI" w:hAnsi="Segoe UI" w:cs="Segoe UI"/>
-          <w:color w:val="333333"/>
-          <w:sz w:val="20"/>
-          <w:szCs w:val="20"/>
-          <w:shd w:val="clear" w:color="auto" w:fill="FFFFFF"/>
-        </w:rPr>
-      </w:pPr>
-      <w:r>
-        <w:rPr>
-          <w:rFonts w:ascii="Segoe UI" w:hAnsi="Segoe UI" w:cs="Segoe UI"/>
-          <w:color w:val="333333"/>
-          <w:sz w:val="20"/>
-          <w:szCs w:val="20"/>
-          <w:shd w:val="clear" w:color="auto" w:fill="FFFFFF"/>
-        </w:rPr>
-        <w:tab/>
-      </w:r>
-      <w:r>
-        <w:rPr>
-          <w:rFonts w:ascii="Segoe UI" w:hAnsi="Segoe UI" w:cs="Segoe UI"/>
-          <w:b/>
-          <w:color w:val="333333"/>
-          <w:sz w:val="20"/>
-          <w:szCs w:val="20"/>
-          <w:shd w:val="clear" w:color="auto" w:fill="FFFFFF"/>
-        </w:rPr>
-        <w:t>Output</w:t>
-      </w:r>
-      <w:r>
-        <w:rPr>
-          <w:rFonts w:ascii="Segoe UI" w:hAnsi="Segoe UI" w:cs="Segoe UI"/>
-          <w:color w:val="333333"/>
-          <w:sz w:val="20"/>
-          <w:szCs w:val="20"/>
-          <w:shd w:val="clear" w:color="auto" w:fill="FFFFFF"/>
-        </w:rPr>
         <w:t xml:space="preserve"> will be as given below</w:t>
       </w:r>
-      <w:bookmarkStart w:id="0" w:name="_GoBack"/>
-      <w:bookmarkEnd w:id="0"/>
       <w:r>
         <w:rPr>
           <w:rFonts w:ascii="Segoe UI" w:hAnsi="Segoe UI" w:cs="Segoe UI"/>
@@ -1711,7 +1676,59 @@
           <w:szCs w:val="18"/>
           <w:shd w:val="clear" w:color="auto" w:fill="F5F5F5"/>
         </w:rPr>
-        <w:t>"</w:t>
+        <w:t>"UDL1027559"</w:t>
+      </w:r>
+      <w:r>
+        <w:rPr>
+          <w:rFonts w:ascii="Consolas" w:hAnsi="Consolas" w:cs="Consolas"/>
+          <w:color w:val="000000"/>
+          <w:sz w:val="18"/>
+          <w:szCs w:val="18"/>
+          <w:shd w:val="clear" w:color="auto" w:fill="F5F5F5"/>
+        </w:rPr>
+        <w:t xml:space="preserve"> }, </w:t>
+      </w:r>
+      <w:r>
+        <w:rPr>
+          <w:rStyle w:val="hljs-attr"/>
+          <w:rFonts w:ascii="Consolas" w:hAnsi="Consolas" w:cs="Consolas"/>
+          <w:color w:val="5C2699"/>
+          <w:sz w:val="18"/>
+          <w:szCs w:val="18"/>
+          <w:shd w:val="clear" w:color="auto" w:fill="F5F5F5"/>
+        </w:rPr>
+        <w:t>"status"</w:t>
+      </w:r>
+      <w:r>
+        <w:rPr>
+          <w:rFonts w:ascii="Consolas" w:hAnsi="Consolas" w:cs="Consolas"/>
+          <w:color w:val="000000"/>
+          <w:sz w:val="18"/>
+          <w:szCs w:val="18"/>
+          <w:shd w:val="clear" w:color="auto" w:fill="F5F5F5"/>
+        </w:rPr>
+        <w:t xml:space="preserve">: { </w:t>
+      </w:r>
+      <w:r>
+        <w:rPr>
+          <w:rStyle w:val="hljs-attr"/>
+          <w:rFonts w:ascii="Consolas" w:hAnsi="Consolas" w:cs="Consolas"/>
+          <w:color w:val="5C2699"/>
+          <w:sz w:val="18"/>
+          <w:szCs w:val="18"/>
+          <w:shd w:val="clear" w:color="auto" w:fill="F5F5F5"/>
+        </w:rPr>
+        <w:t>"statusCode"</w:t>
+      </w:r>
+      <w:r>
+        <w:rPr>
+          <w:rFonts w:ascii="Consolas" w:hAnsi="Consolas" w:cs="Consolas"/>
+          <w:color w:val="000000"/>
+          <w:sz w:val="18"/>
+          <w:szCs w:val="18"/>
+          <w:shd w:val="clear" w:color="auto" w:fill="F5F5F5"/>
+        </w:rPr>
+        <w:t xml:space="preserve">: </w:t>
       </w:r>
       <w:r>
         <w:rPr>
@@ -1722,7 +1739,38 @@
           <w:szCs w:val="18"/>
           <w:shd w:val="clear" w:color="auto" w:fill="F5F5F5"/>
         </w:rPr>
-        <w:t>UDL1027559</w:t>
+        <w:t>""</w:t>
+      </w:r>
+      <w:r>
+        <w:rPr>
+          <w:rFonts w:ascii="Consolas" w:hAnsi="Consolas" w:cs="Consolas"/>
+          <w:color w:val="000000"/>
+          <w:sz w:val="18"/>
+          <w:szCs w:val="18"/>
+          <w:shd w:val="clear" w:color="auto" w:fill="F5F5F5"/>
+        </w:rPr>
+        <w:t xml:space="preserve">, </w:t>
+      </w:r>
+      <w:r>
+        <w:rPr>
+          <w:rStyle w:val="hljs-attr"/>
+          <w:rFonts w:ascii="Consolas" w:hAnsi="Consolas" w:cs="Consolas"/>
+          <w:color w:val="5C2699"/>
+          <w:sz w:val="18"/>
+          <w:szCs w:val="18"/>
+          <w:shd w:val="clear" w:color="auto" w:fill="F5F5F5"/>
+        </w:rPr>
+        <w:t>"message"</w:t>
+      </w:r>
+      <w:r>
+        <w:rPr>
+          <w:rFonts w:ascii="Consolas" w:hAnsi="Consolas" w:cs="Consolas"/>
+          <w:color w:val="000000"/>
+          <w:sz w:val="18"/>
+          <w:szCs w:val="18"/>
+          <w:shd w:val="clear" w:color="auto" w:fill="F5F5F5"/>
+        </w:rPr>
+        <w:t xml:space="preserve">: </w:t>
       </w:r>
       <w:r>
         <w:rPr>
@@ -1733,59 +1781,7 @@
           <w:szCs w:val="18"/>
           <w:shd w:val="clear" w:color="auto" w:fill="F5F5F5"/>
         </w:rPr>
-        <w:t>"</w:t>
-      </w:r>
-      <w:r>
-        <w:rPr>
-          <w:rFonts w:ascii="Consolas" w:hAnsi="Consolas" w:cs="Consolas"/>
-          <w:color w:val="000000"/>
-          <w:sz w:val="18"/>
-          <w:szCs w:val="18"/>
-          <w:shd w:val="clear" w:color="auto" w:fill="F5F5F5"/>
-        </w:rPr>
-        <w:t xml:space="preserve"> }, </w:t>
-      </w:r>
-      <w:r>
-        <w:rPr>
-          <w:rStyle w:val="hljs-attr"/>
-          <w:rFonts w:ascii="Consolas" w:hAnsi="Consolas" w:cs="Consolas"/>
-          <w:color w:val="5C2699"/>
-          <w:sz w:val="18"/>
-          <w:szCs w:val="18"/>
-          <w:shd w:val="clear" w:color="auto" w:fill="F5F5F5"/>
-        </w:rPr>
-        <w:t>"status"</w:t>
-      </w:r>
-      <w:r>
-        <w:rPr>
-          <w:rFonts w:ascii="Consolas" w:hAnsi="Consolas" w:cs="Consolas"/>
-          <w:color w:val="000000"/>
-          <w:sz w:val="18"/>
-          <w:szCs w:val="18"/>
-          <w:shd w:val="clear" w:color="auto" w:fill="F5F5F5"/>
-        </w:rPr>
-        <w:t xml:space="preserve">: { </w:t>
-      </w:r>
-      <w:r>
-        <w:rPr>
-          <w:rStyle w:val="hljs-attr"/>
-          <w:rFonts w:ascii="Consolas" w:hAnsi="Consolas" w:cs="Consolas"/>
-          <w:color w:val="5C2699"/>
-          <w:sz w:val="18"/>
-          <w:szCs w:val="18"/>
-          <w:shd w:val="clear" w:color="auto" w:fill="F5F5F5"/>
-        </w:rPr>
-        <w:t>"statusCode"</w:t>
-      </w:r>
-      <w:r>
-        <w:rPr>
-          <w:rFonts w:ascii="Consolas" w:hAnsi="Consolas" w:cs="Consolas"/>
-          <w:color w:val="000000"/>
-          <w:sz w:val="18"/>
-          <w:szCs w:val="18"/>
-          <w:shd w:val="clear" w:color="auto" w:fill="F5F5F5"/>
-        </w:rPr>
-        <w:t xml:space="preserve">: </w:t>
+        <w:t>"fetched the work subtype with category code :</w:t>
       </w:r>
       <w:r>
         <w:rPr>
@@ -1796,38 +1792,7 @@
           <w:szCs w:val="18"/>
           <w:shd w:val="clear" w:color="auto" w:fill="F5F5F5"/>
         </w:rPr>
-        <w:t>""</w:t>
-      </w:r>
-      <w:r>
-        <w:rPr>
-          <w:rFonts w:ascii="Consolas" w:hAnsi="Consolas" w:cs="Consolas"/>
-          <w:color w:val="000000"/>
-          <w:sz w:val="18"/>
-          <w:szCs w:val="18"/>
-          <w:shd w:val="clear" w:color="auto" w:fill="F5F5F5"/>
-        </w:rPr>
-        <w:t xml:space="preserve">, </w:t>
-      </w:r>
-      <w:r>
-        <w:rPr>
-          <w:rStyle w:val="hljs-attr"/>
-          <w:rFonts w:ascii="Consolas" w:hAnsi="Consolas" w:cs="Consolas"/>
-          <w:color w:val="5C2699"/>
-          <w:sz w:val="18"/>
-          <w:szCs w:val="18"/>
-          <w:shd w:val="clear" w:color="auto" w:fill="F5F5F5"/>
-        </w:rPr>
-        <w:t>"message"</w:t>
-      </w:r>
-      <w:r>
-        <w:rPr>
-          <w:rFonts w:ascii="Consolas" w:hAnsi="Consolas" w:cs="Consolas"/>
-          <w:color w:val="000000"/>
-          <w:sz w:val="18"/>
-          <w:szCs w:val="18"/>
-          <w:shd w:val="clear" w:color="auto" w:fill="F5F5F5"/>
-        </w:rPr>
-        <w:t xml:space="preserve">: </w:t>
+        <w:t xml:space="preserve"> </w:t>
       </w:r>
       <w:r>
         <w:rPr>
@@ -1838,8 +1803,10 @@
           <w:szCs w:val="18"/>
           <w:shd w:val="clear" w:color="auto" w:fill="F5F5F5"/>
         </w:rPr>
-        <w:t>"fetched the wo</w:t>
-      </w:r>
+        <w:t>UDL1027076</w:t>
+      </w:r>
+      <w:bookmarkStart w:id="0" w:name="_GoBack"/>
+      <w:bookmarkEnd w:id="0"/>
       <w:r>
         <w:rPr>
           <w:rStyle w:val="hljs-string"/>
@@ -1849,29 +1816,7 @@
           <w:szCs w:val="18"/>
           <w:shd w:val="clear" w:color="auto" w:fill="F5F5F5"/>
         </w:rPr>
-        <w:t>rk subtype with category code :</w:t>
-      </w:r>
-      <w:r>
-        <w:rPr>
-          <w:rStyle w:val="hljs-string"/>
-          <w:rFonts w:ascii="Consolas" w:hAnsi="Consolas" w:cs="Consolas"/>
-          <w:color w:val="C41A16"/>
-          <w:sz w:val="18"/>
-          <w:szCs w:val="18"/>
-          <w:shd w:val="clear" w:color="auto" w:fill="F5F5F5"/>
-        </w:rPr>
-        <w:t xml:space="preserve"> </w:t>
-      </w:r>
-      <w:r>
-        <w:rPr>
-          <w:rStyle w:val="hljs-string"/>
-          <w:rFonts w:ascii="Consolas" w:hAnsi="Consolas" w:cs="Consolas"/>
-          <w:color w:val="C41A16"/>
-          <w:sz w:val="18"/>
-          <w:szCs w:val="18"/>
-          <w:shd w:val="clear" w:color="auto" w:fill="F5F5F5"/>
-        </w:rPr>
-        <w:t>UDL1027559successfully."</w:t>
+        <w:t>successfully."</w:t>
       </w:r>
       <w:r>
         <w:rPr>
